--- a/Testing/Performance Testing using LoadRunner 12.50/6. Workload Modelling/28. Work load Modelling Part-2.docx
+++ b/Testing/Performance Testing using LoadRunner 12.50/6. Workload Modelling/28. Work load Modelling Part-2.docx
@@ -80,6 +80,87 @@
           </wp:inline>
         </w:drawing>
       </w:r>
+      <w:r>
+        <w:br/>
+        <w:t xml:space="preserve">Remember our interest of line was only login transaction which was to be executed 6 times in one hour (which we called peak hour) but without lunching our browser we can not login and once we logged in, we can not leave the session </w:t>
+      </w:r>
+      <w:proofErr w:type="gramStart"/>
+      <w:r>
+        <w:t>open</w:t>
+      </w:r>
+      <w:proofErr w:type="gramEnd"/>
+      <w:r>
+        <w:t xml:space="preserve"> so we need to log out. </w:t>
+      </w:r>
+      <w:r>
+        <w:br/>
+        <w:t xml:space="preserve">That is why our login script include other transactions like lunch transaction, log out transaction. </w:t>
+      </w:r>
+      <w:r>
+        <w:br/>
+        <w:t>Also note the thin time taken b/w transactions.</w:t>
+      </w:r>
+      <w:r>
+        <w:br/>
+      </w:r>
+    </w:p>
+    <w:p>
+      <w:pPr>
+        <w:pStyle w:val="ListParagraph"/>
+        <w:numPr>
+          <w:ilvl w:val="0"/>
+          <w:numId w:val="16"/>
+        </w:numPr>
+      </w:pPr>
+      <w:r>
+        <w:t>Which Approach is the best?</w:t>
+      </w:r>
+    </w:p>
+    <w:p>
+      <w:pPr>
+        <w:pStyle w:val="ListParagraph"/>
+        <w:numPr>
+          <w:ilvl w:val="1"/>
+          <w:numId w:val="16"/>
+        </w:numPr>
+      </w:pPr>
+      <w:r>
+        <w:t>The idea is that use as less virtual users as we can use to get our work done.</w:t>
+      </w:r>
+    </w:p>
+    <w:p>
+      <w:pPr>
+        <w:pStyle w:val="ListParagraph"/>
+        <w:numPr>
+          <w:ilvl w:val="1"/>
+          <w:numId w:val="16"/>
+        </w:numPr>
+      </w:pPr>
+      <w:r>
+        <w:t xml:space="preserve">Note that if we use one virtual user and that virtual user is running login script 6 times it doesn’t mean that we are creating a different virtual </w:t>
+      </w:r>
+      <w:proofErr w:type="gramStart"/>
+      <w:r>
+        <w:t>user</w:t>
+      </w:r>
+      <w:proofErr w:type="gramEnd"/>
+      <w:r>
+        <w:t xml:space="preserve"> but the same virtual user is performing all the 6 iterations but each time it will try to run the login script with different username. </w:t>
+      </w:r>
+    </w:p>
+    <w:p>
+      <w:pPr>
+        <w:pStyle w:val="ListParagraph"/>
+      </w:pPr>
+    </w:p>
+    <w:p>
+      <w:pPr>
+        <w:pStyle w:val="ListParagraph"/>
+        <w:numPr>
+          <w:ilvl w:val="0"/>
+          <w:numId w:val="16"/>
+        </w:numPr>
+      </w:pPr>
     </w:p>
     <w:sectPr>
       <w:pgSz w:w="12240" w:h="15840"/>
@@ -821,7 +902,7 @@
         <w:ind w:left="720" w:hanging="360"/>
       </w:pPr>
     </w:lvl>
-    <w:lvl w:ilvl="1" w:tplc="04090019" w:tentative="1">
+    <w:lvl w:ilvl="1" w:tplc="04090019">
       <w:start w:val="1"/>
       <w:numFmt w:val="lowerLetter"/>
       <w:lvlText w:val="%2."/>
